--- a/Paper/Editable/JUTI/05311940000021_Bryan Yehuda Mannuel_JUTI.docx
+++ b/Paper/Editable/JUTI/05311940000021_Bryan Yehuda Mannuel_JUTI.docx
@@ -47,8 +47,34 @@
         <w:t>)</w:t>
       </w:r>
       <w:r>
-        <w:t xml:space="preserve">, and </w:t>
-      </w:r>
+        <w:t xml:space="preserve">, </w:t>
+      </w:r>
+      <w:r>
+        <w:t>Ridho Rahman Hariadi</w:t>
+      </w:r>
+      <w:r>
+        <w:rPr>
+          <w:vertAlign w:val="superscript"/>
+        </w:rPr>
+        <w:t>3</w:t>
+      </w:r>
+      <w:r>
+        <w:rPr>
+          <w:vertAlign w:val="superscript"/>
+        </w:rPr>
+        <w:t>)</w:t>
+      </w:r>
+      <w:r>
+        <w:t>,</w:t>
+      </w:r>
+      <w:r>
+        <w:t xml:space="preserve"> </w:t>
+      </w:r>
+    </w:p>
+    <w:p>
+      <w:pPr>
+        <w:pStyle w:val="AuthorName"/>
+      </w:pPr>
       <w:proofErr w:type="spellStart"/>
       <w:r>
         <w:t>Ary</w:t>
@@ -69,7 +95,19 @@
         <w:rPr>
           <w:vertAlign w:val="superscript"/>
         </w:rPr>
-        <w:t>3</w:t>
+        <w:t>4)</w:t>
+      </w:r>
+      <w:r>
+        <w:t>,</w:t>
+      </w:r>
+      <w:r>
+        <w:t xml:space="preserve"> Diana Purwitasari</w:t>
+      </w:r>
+      <w:r>
+        <w:rPr>
+          <w:vertAlign w:val="superscript"/>
+        </w:rPr>
+        <w:t>5</w:t>
       </w:r>
       <w:r>
         <w:rPr>
@@ -90,7 +128,21 @@
           <w:sz w:val="20"/>
           <w:vertAlign w:val="superscript"/>
         </w:rPr>
-        <w:t>1, 2)</w:t>
+        <w:t>1, 2</w:t>
+      </w:r>
+      <w:r>
+        <w:rPr>
+          <w:sz w:val="20"/>
+          <w:vertAlign w:val="superscript"/>
+        </w:rPr>
+        <w:t>,3</w:t>
+      </w:r>
+      <w:r>
+        <w:rPr>
+          <w:sz w:val="20"/>
+          <w:vertAlign w:val="superscript"/>
+        </w:rPr>
+        <w:t>)</w:t>
       </w:r>
       <w:r>
         <w:t xml:space="preserve"> </w:t>
@@ -144,7 +196,7 @@
           <w:sz w:val="20"/>
           <w:vertAlign w:val="superscript"/>
         </w:rPr>
-        <w:t>3</w:t>
+        <w:t>4,5</w:t>
       </w:r>
       <w:r>
         <w:rPr>
@@ -238,26 +290,104 @@
           </w:rPr>
           <w:t>henning@if.its.ac.id</w:t>
         </w:r>
+        <w:r>
+          <w:rPr>
+            <w:rStyle w:val="Hyperlink"/>
+            <w:sz w:val="20"/>
+            <w:vertAlign w:val="superscript"/>
+          </w:rPr>
+          <w:t>2</w:t>
+        </w:r>
       </w:hyperlink>
       <w:r>
         <w:rPr>
           <w:sz w:val="20"/>
           <w:vertAlign w:val="superscript"/>
         </w:rPr>
-        <w:t>2</w:t>
+        <w:t>)</w:t>
+      </w:r>
+      <w:r>
+        <w:rPr>
+          <w:sz w:val="20"/>
+        </w:rPr>
+        <w:t>,</w:t>
+      </w:r>
+      <w:r>
+        <w:rPr>
+          <w:sz w:val="20"/>
+        </w:rPr>
+        <w:t xml:space="preserve"> </w:t>
+      </w:r>
+      <w:r>
+        <w:rPr>
+          <w:rStyle w:val="Hyperlink"/>
+          <w:sz w:val="20"/>
+          <w:szCs w:val="14"/>
+        </w:rPr>
+        <w:t>ridho@if.its.ac.id</w:t>
       </w:r>
       <w:r>
         <w:rPr>
           <w:sz w:val="20"/>
           <w:vertAlign w:val="superscript"/>
         </w:rPr>
+        <w:t>3</w:t>
+      </w:r>
+      <w:r>
+        <w:rPr>
+          <w:sz w:val="20"/>
+          <w:vertAlign w:val="superscript"/>
+        </w:rPr>
         <w:t>)</w:t>
       </w:r>
       <w:r>
         <w:rPr>
           <w:sz w:val="20"/>
         </w:rPr>
-        <w:t xml:space="preserve">, </w:t>
+        <w:t>,</w:t>
+      </w:r>
+      <w:r>
+        <w:rPr>
+          <w:sz w:val="20"/>
+        </w:rPr>
+        <w:t xml:space="preserve"> </w:t>
+      </w:r>
+      <w:hyperlink r:id="rId9" w:history="1">
+        <w:r>
+          <w:rPr>
+            <w:rStyle w:val="Hyperlink"/>
+            <w:sz w:val="20"/>
+            <w:szCs w:val="16"/>
+          </w:rPr>
+          <w:t>ary.shiddiqi@if.its.ac.id</w:t>
+        </w:r>
+        <w:r>
+          <w:rPr>
+            <w:rStyle w:val="Hyperlink"/>
+            <w:sz w:val="20"/>
+            <w:vertAlign w:val="superscript"/>
+          </w:rPr>
+          <w:t>4</w:t>
+        </w:r>
+      </w:hyperlink>
+      <w:r>
+        <w:rPr>
+          <w:sz w:val="20"/>
+          <w:vertAlign w:val="superscript"/>
+        </w:rPr>
+        <w:t>)</w:t>
+      </w:r>
+      <w:r>
+        <w:rPr>
+          <w:sz w:val="20"/>
+        </w:rPr>
+        <w:t>,</w:t>
+      </w:r>
+      <w:r>
+        <w:rPr>
+          <w:sz w:val="20"/>
+        </w:rPr>
+        <w:t xml:space="preserve"> </w:t>
       </w:r>
       <w:r>
         <w:rPr>
@@ -265,7 +395,7 @@
           <w:sz w:val="20"/>
           <w:szCs w:val="16"/>
         </w:rPr>
-        <w:t>ary.shi</w:t>
+        <w:t>diana</w:t>
       </w:r>
       <w:r>
         <w:rPr>
@@ -273,14 +403,21 @@
           <w:sz w:val="20"/>
           <w:szCs w:val="16"/>
         </w:rPr>
-        <w:t>ddiqi@if.its.ac.id</w:t>
+        <w:t>@if.its.ac.id</w:t>
       </w:r>
       <w:r>
         <w:rPr>
           <w:sz w:val="20"/>
           <w:vertAlign w:val="superscript"/>
         </w:rPr>
-        <w:t>3)</w:t>
+        <w:t>5</w:t>
+      </w:r>
+      <w:r>
+        <w:rPr>
+          <w:sz w:val="20"/>
+          <w:vertAlign w:val="superscript"/>
+        </w:rPr>
+        <w:t>)</w:t>
       </w:r>
     </w:p>
     <w:p/>
@@ -460,8 +597,28 @@
         <w:t>2)</w:t>
       </w:r>
       <w:r>
-        <w:t xml:space="preserve">, and </w:t>
-      </w:r>
+        <w:t xml:space="preserve">, </w:t>
+      </w:r>
+      <w:r>
+        <w:t>Ridho Rahman Hariadi</w:t>
+      </w:r>
+      <w:r>
+        <w:rPr>
+          <w:vertAlign w:val="superscript"/>
+        </w:rPr>
+        <w:t>3)</w:t>
+      </w:r>
+      <w:r>
+        <w:t>,</w:t>
+      </w:r>
+      <w:r>
+        <w:t xml:space="preserve"> </w:t>
+      </w:r>
+    </w:p>
+    <w:p>
+      <w:pPr>
+        <w:pStyle w:val="AuthorName"/>
+      </w:pPr>
       <w:proofErr w:type="spellStart"/>
       <w:r>
         <w:t>Ary</w:t>
@@ -482,7 +639,19 @@
         <w:rPr>
           <w:vertAlign w:val="superscript"/>
         </w:rPr>
-        <w:t>3)</w:t>
+        <w:t>4)</w:t>
+      </w:r>
+      <w:r>
+        <w:t>,</w:t>
+      </w:r>
+      <w:r>
+        <w:t xml:space="preserve"> Diana Purwitasari</w:t>
+      </w:r>
+      <w:r>
+        <w:rPr>
+          <w:vertAlign w:val="superscript"/>
+        </w:rPr>
+        <w:t>5)</w:t>
       </w:r>
     </w:p>
     <w:p>
@@ -497,7 +666,21 @@
           <w:sz w:val="20"/>
           <w:vertAlign w:val="superscript"/>
         </w:rPr>
-        <w:t>1, 2)</w:t>
+        <w:t>1, 2</w:t>
+      </w:r>
+      <w:r>
+        <w:rPr>
+          <w:sz w:val="20"/>
+          <w:vertAlign w:val="superscript"/>
+        </w:rPr>
+        <w:t>,3</w:t>
+      </w:r>
+      <w:r>
+        <w:rPr>
+          <w:sz w:val="20"/>
+          <w:vertAlign w:val="superscript"/>
+        </w:rPr>
+        <w:t>)</w:t>
       </w:r>
       <w:r>
         <w:t xml:space="preserve"> </w:t>
@@ -689,7 +872,22 @@
           <w:sz w:val="20"/>
           <w:vertAlign w:val="superscript"/>
         </w:rPr>
-        <w:t>3)</w:t>
+        <w:t>4,</w:t>
+      </w:r>
+      <w:proofErr w:type="gramStart"/>
+      <w:r>
+        <w:rPr>
+          <w:sz w:val="20"/>
+          <w:vertAlign w:val="superscript"/>
+        </w:rPr>
+        <w:t>5</w:t>
+      </w:r>
+      <w:r>
+        <w:rPr>
+          <w:sz w:val="20"/>
+          <w:vertAlign w:val="superscript"/>
+        </w:rPr>
+        <w:t>)</w:t>
       </w:r>
       <w:proofErr w:type="spellStart"/>
       <w:r>
@@ -699,6 +897,7 @@
         <w:t>Departemen</w:t>
       </w:r>
       <w:proofErr w:type="spellEnd"/>
+      <w:proofErr w:type="gramEnd"/>
       <w:r>
         <w:rPr>
           <w:sz w:val="20"/>
@@ -894,7 +1093,7 @@
         </w:rPr>
         <w:t xml:space="preserve">, </w:t>
       </w:r>
-      <w:hyperlink r:id="rId9" w:history="1">
+      <w:hyperlink r:id="rId10" w:history="1">
         <w:r>
           <w:rPr>
             <w:rStyle w:val="Hyperlink"/>
@@ -902,13 +1101,92 @@
           </w:rPr>
           <w:t>henning@if.its.ac.id</w:t>
         </w:r>
+        <w:r>
+          <w:rPr>
+            <w:rStyle w:val="Hyperlink"/>
+            <w:sz w:val="20"/>
+            <w:vertAlign w:val="superscript"/>
+          </w:rPr>
+          <w:t>2</w:t>
+        </w:r>
       </w:hyperlink>
       <w:r>
         <w:rPr>
           <w:sz w:val="20"/>
           <w:vertAlign w:val="superscript"/>
         </w:rPr>
-        <w:t>2)</w:t>
+        <w:t>)</w:t>
+      </w:r>
+      <w:r>
+        <w:rPr>
+          <w:sz w:val="20"/>
+        </w:rPr>
+        <w:t>,</w:t>
+      </w:r>
+      <w:r>
+        <w:rPr>
+          <w:sz w:val="20"/>
+        </w:rPr>
+        <w:t xml:space="preserve"> </w:t>
+      </w:r>
+      <w:r>
+        <w:rPr>
+          <w:rStyle w:val="Hyperlink"/>
+          <w:sz w:val="20"/>
+          <w:szCs w:val="14"/>
+        </w:rPr>
+        <w:t>ridho@if.its.ac.id</w:t>
+      </w:r>
+      <w:r>
+        <w:rPr>
+          <w:sz w:val="20"/>
+          <w:vertAlign w:val="superscript"/>
+        </w:rPr>
+        <w:t>3</w:t>
+      </w:r>
+      <w:r>
+        <w:rPr>
+          <w:sz w:val="20"/>
+          <w:vertAlign w:val="superscript"/>
+        </w:rPr>
+        <w:t>)</w:t>
+      </w:r>
+      <w:r>
+        <w:rPr>
+          <w:sz w:val="20"/>
+        </w:rPr>
+        <w:t>,</w:t>
+      </w:r>
+      <w:r>
+        <w:rPr>
+          <w:sz w:val="20"/>
+        </w:rPr>
+        <w:t xml:space="preserve"> </w:t>
+      </w:r>
+      <w:hyperlink r:id="rId11" w:history="1">
+        <w:r>
+          <w:rPr>
+            <w:rStyle w:val="Hyperlink"/>
+            <w:sz w:val="20"/>
+            <w:szCs w:val="16"/>
+          </w:rPr>
+          <w:t>ary.shiddiqi@if.its.ac.id</w:t>
+        </w:r>
+        <w:r>
+          <w:rPr>
+            <w:rStyle w:val="Hyperlink"/>
+            <w:sz w:val="20"/>
+            <w:vertAlign w:val="superscript"/>
+          </w:rPr>
+          <w:t>4</w:t>
+        </w:r>
+      </w:hyperlink>
+      <w:r>
+        <w:rPr>
+          <w:sz w:val="20"/>
+          <w:vertAlign w:val="superscript"/>
+        </w:rPr>
+        <w:t>)</w:t>
       </w:r>
       <w:r>
         <w:rPr>
@@ -922,14 +1200,29 @@
           <w:sz w:val="20"/>
           <w:szCs w:val="16"/>
         </w:rPr>
-        <w:t>ary.shiddiqi@if.its.ac.id</w:t>
+        <w:t>diana</w:t>
+      </w:r>
+      <w:r>
+        <w:rPr>
+          <w:rStyle w:val="Hyperlink"/>
+          <w:sz w:val="20"/>
+          <w:szCs w:val="16"/>
+        </w:rPr>
+        <w:t>@if.its.ac.id</w:t>
       </w:r>
       <w:r>
         <w:rPr>
           <w:sz w:val="20"/>
           <w:vertAlign w:val="superscript"/>
         </w:rPr>
-        <w:t>3)</w:t>
+        <w:t>5</w:t>
+      </w:r>
+      <w:r>
+        <w:rPr>
+          <w:sz w:val="20"/>
+          <w:vertAlign w:val="superscript"/>
+        </w:rPr>
+        <w:t>)</w:t>
       </w:r>
     </w:p>
     <w:p/>
@@ -1821,7 +2114,67 @@
           <w:sz w:val="20"/>
           <w:szCs w:val="18"/>
         </w:rPr>
-        <w:t xml:space="preserve"> eksekusi, sedangkan kombinasi keduanya berguna untuk menangani tugas </w:t>
+        <w:t xml:space="preserve"> eksekusi, sedangkan kombinasi keduanya berguna </w:t>
+      </w:r>
+      <w:proofErr w:type="spellStart"/>
+      <w:r>
+        <w:rPr>
+          <w:i/>
+          <w:iCs/>
+          <w:sz w:val="20"/>
+          <w:szCs w:val="18"/>
+        </w:rPr>
+        <w:t>untuk</w:t>
+      </w:r>
+      <w:proofErr w:type="spellEnd"/>
+      <w:r>
+        <w:rPr>
+          <w:i/>
+          <w:iCs/>
+          <w:sz w:val="20"/>
+          <w:szCs w:val="18"/>
+        </w:rPr>
+        <w:t xml:space="preserve"> </w:t>
+      </w:r>
+      <w:proofErr w:type="spellStart"/>
+      <w:r>
+        <w:rPr>
+          <w:i/>
+          <w:iCs/>
+          <w:sz w:val="20"/>
+          <w:szCs w:val="18"/>
+        </w:rPr>
+        <w:t>menangani</w:t>
+      </w:r>
+      <w:proofErr w:type="spellEnd"/>
+      <w:r>
+        <w:rPr>
+          <w:i/>
+          <w:iCs/>
+          <w:sz w:val="20"/>
+          <w:szCs w:val="18"/>
+        </w:rPr>
+        <w:t xml:space="preserve"> </w:t>
+      </w:r>
+      <w:proofErr w:type="spellStart"/>
+      <w:r>
+        <w:rPr>
+          <w:i/>
+          <w:iCs/>
+          <w:sz w:val="20"/>
+          <w:szCs w:val="18"/>
+        </w:rPr>
+        <w:t>tugas</w:t>
+      </w:r>
+      <w:proofErr w:type="spellEnd"/>
+      <w:r>
+        <w:rPr>
+          <w:i/>
+          <w:iCs/>
+          <w:sz w:val="20"/>
+          <w:szCs w:val="18"/>
+        </w:rPr>
+        <w:t xml:space="preserve"> </w:t>
       </w:r>
       <w:proofErr w:type="spellStart"/>
       <w:r>
@@ -2204,11 +2557,11 @@
         </w:sdtContent>
       </w:sdt>
       <w:r>
-        <w:t xml:space="preserve">. Task scheduling and virtual machine (VM) allocation play an important role in cloud provisioning. This is because the Cloud Computing system relies on virtualization technology which allows resources from one physical Cloud resource to be divided into several isolated environments </w:t>
+        <w:t xml:space="preserve">. Task scheduling and virtual machine (VM) allocation play an </w:t>
       </w:r>
       <w:r>
         <w:lastRenderedPageBreak/>
-        <w:t>running on virtual machines (VMs)</w:t>
+        <w:t>important role in cloud provisioning. This is because the Cloud Computing system relies on virtualization technology which allows resources from one physical Cloud resource to be divided into several isolated environments running on virtual machines (VMs)</w:t>
       </w:r>
       <w:sdt>
         <w:sdtPr>
@@ -2566,10 +2919,16 @@
         <w:pStyle w:val="Text"/>
       </w:pPr>
       <w:r>
-        <w:t>The following are the stages of the method that will be used by the author in this research. This section is important to understand what are the stages and processes that will be carried out by researchers in carrying out this research</w:t>
-      </w:r>
-      <w:r>
-        <w:t xml:space="preserve"> and getting the results</w:t>
+        <w:t xml:space="preserve">The following are the stages of the method that will be used by the author in this research. This section is important to understand what are the stages and processes that will be carried out </w:t>
+      </w:r>
+      <w:r>
+        <w:t xml:space="preserve">and </w:t>
+      </w:r>
+      <w:r>
+        <w:t xml:space="preserve">how to get </w:t>
+      </w:r>
+      <w:r>
+        <w:t>the results</w:t>
       </w:r>
       <w:r>
         <w:t>.</w:t>
@@ -3832,7 +4191,7 @@
           <w:szCs w:val="22"/>
           <w:lang w:eastAsia="ko-KR"/>
         </w:rPr>
-        <w:t xml:space="preserve">Chromosomes of each individual in the population will contain the </w:t>
+        <w:t>Chromosomes of each individual in the population will contain the number 0 (zero) up to 8 (eight). This numbers</w:t>
       </w:r>
       <w:r>
         <w:rPr>
@@ -3840,7 +4199,7 @@
           <w:szCs w:val="22"/>
           <w:lang w:eastAsia="ko-KR"/>
         </w:rPr>
-        <w:t>number 0</w:t>
+        <w:t xml:space="preserve"> </w:t>
       </w:r>
       <w:r>
         <w:rPr>
@@ -3848,71 +4207,7 @@
           <w:szCs w:val="22"/>
           <w:lang w:eastAsia="ko-KR"/>
         </w:rPr>
-        <w:t xml:space="preserve"> (zero) up to 8 (eight</w:t>
-      </w:r>
-      <w:r>
-        <w:rPr>
-          <w:color w:val="000000"/>
-          <w:szCs w:val="22"/>
-          <w:lang w:eastAsia="ko-KR"/>
-        </w:rPr>
-        <w:t>). This</w:t>
-      </w:r>
-      <w:r>
-        <w:rPr>
-          <w:color w:val="000000"/>
-          <w:szCs w:val="22"/>
-          <w:lang w:eastAsia="ko-KR"/>
-        </w:rPr>
-        <w:t xml:space="preserve"> numbers</w:t>
-      </w:r>
-      <w:r>
-        <w:rPr>
-          <w:color w:val="000000"/>
-          <w:szCs w:val="22"/>
-          <w:lang w:eastAsia="ko-KR"/>
-        </w:rPr>
-        <w:t xml:space="preserve"> </w:t>
-      </w:r>
-      <w:r>
-        <w:rPr>
-          <w:color w:val="000000"/>
-          <w:szCs w:val="22"/>
-          <w:lang w:eastAsia="ko-KR"/>
-        </w:rPr>
-        <w:t xml:space="preserve">will be randomly filled in and </w:t>
-      </w:r>
-      <w:r>
-        <w:rPr>
-          <w:color w:val="000000"/>
-          <w:szCs w:val="22"/>
-          <w:lang w:eastAsia="ko-KR"/>
-        </w:rPr>
-        <w:t>duplication is</w:t>
-      </w:r>
-      <w:r>
-        <w:rPr>
-          <w:color w:val="000000"/>
-          <w:szCs w:val="22"/>
-          <w:lang w:eastAsia="ko-KR"/>
-        </w:rPr>
-        <w:t xml:space="preserve"> allowed. These numbers represent the ID of the Virtual Machine that will </w:t>
-      </w:r>
-      <w:r>
-        <w:rPr>
-          <w:color w:val="000000"/>
-          <w:szCs w:val="22"/>
-          <w:lang w:eastAsia="ko-KR"/>
-        </w:rPr>
-        <w:t>be the</w:t>
-      </w:r>
-      <w:r>
-        <w:rPr>
-          <w:color w:val="000000"/>
-          <w:szCs w:val="22"/>
-          <w:lang w:eastAsia="ko-KR"/>
-        </w:rPr>
-        <w:t xml:space="preserve"> place where Task will be processed</w:t>
+        <w:t>will be randomly filled in and duplication is allowed. These numbers represent the ID of the Virtual Machine that will be the place where Task will be processed</w:t>
       </w:r>
       <w:r>
         <w:rPr>
@@ -3955,7 +4250,7 @@
                     <pic:cNvPicPr/>
                   </pic:nvPicPr>
                   <pic:blipFill rotWithShape="1">
-                    <a:blip r:embed="rId10"/>
+                    <a:blip r:embed="rId12"/>
                     <a:srcRect t="37075"/>
                     <a:stretch/>
                   </pic:blipFill>
@@ -4105,13 +4400,7 @@
       </w:r>
       <w:r>
         <w:lastRenderedPageBreak/>
-        <w:t>value and the Failure Rate value are in influencing the quality of the solution and the total value of both must be equal to 1.</w:t>
-      </w:r>
-      <w:r>
-        <w:t xml:space="preserve"> </w:t>
-      </w:r>
-      <w:r>
-        <w:t>The formula for Total Execution Time is the total sum of all Task lengths divided by the MIPS (Million Instructions Per Second) of the virtual machine (VM) where it will be processed. While the Failure Rate formula is the number of Tasks that fail to be processed divided by the simulation time.</w:t>
+        <w:t>value and the Failure Rate value are in influencing the quality of the solution and the total value of both must be equal to 1. The formula for Total Execution Time is the total sum of all Task lengths divided by the MIPS (Million Instructions Per Second) of the virtual machine (VM) where it will be processed. While the Failure Rate formula is the number of Tasks that fail to be processed divided by the simulation time.</w:t>
       </w:r>
     </w:p>
     <w:p>
@@ -4155,13 +4444,7 @@
               <w:rPr>
                 <w:rFonts w:ascii="Cambria Math" w:hAnsi="Cambria Math"/>
               </w:rPr>
-              <m:t>T</m:t>
-            </m:r>
-            <m:r>
-              <w:rPr>
-                <w:rFonts w:ascii="Cambria Math" w:hAnsi="Cambria Math"/>
-              </w:rPr>
-              <m:t>otal Execution Time</m:t>
+              <m:t>Total Execution Time</m:t>
             </m:r>
           </m:den>
         </m:f>
@@ -4439,10 +4722,7 @@
         <w:t>These schedules will then be selected, mutated, and crossed using Genetic Algorithm to produce a new generation that is more efficient than the previous generation when calculated from its Fitness Function. When it is felt that there is no significant increase in the Fitness Function or the termination condition has been reached, the Genetic Algorithm will be stopped and the schedule that has the highest Fitness Function will be the output of this first scenario. Tasks can be allocated to virtual machines (VMs) based on this schedule and parameter assessments can be obtained from the simulation results.</w:t>
       </w:r>
       <w:r>
-        <w:t xml:space="preserve"> </w:t>
-      </w:r>
-      <w:r>
-        <w:t>For more details regarding the first implementation scenario, see Figure 2.</w:t>
+        <w:t xml:space="preserve"> For more details regarding the first implementation scenario, see Figure 2.</w:t>
       </w:r>
     </w:p>
     <w:p>
@@ -4465,7 +4745,7 @@
           <w:noProof/>
         </w:rPr>
         <w:drawing>
-          <wp:inline distT="0" distB="0" distL="0" distR="0" wp14:anchorId="275D956D" wp14:editId="19A54241">
+          <wp:inline distT="0" distB="0" distL="0" distR="0" wp14:anchorId="275D956D" wp14:editId="7CDDEC6F">
             <wp:extent cx="2633569" cy="2933323"/>
             <wp:effectExtent l="0" t="0" r="0" b="635"/>
             <wp:docPr id="6" name="Picture 6"/>
@@ -4480,7 +4760,7 @@
                     <pic:cNvPicPr/>
                   </pic:nvPicPr>
                   <pic:blipFill>
-                    <a:blip r:embed="rId11"/>
+                    <a:blip r:embed="rId13"/>
                     <a:stretch>
                       <a:fillRect/>
                     </a:stretch>
@@ -5638,9 +5918,9 @@
           <w:noProof/>
         </w:rPr>
         <w:drawing>
-          <wp:inline distT="0" distB="0" distL="0" distR="0" wp14:anchorId="091E2F41" wp14:editId="51370B10">
+          <wp:inline distT="0" distB="0" distL="0" distR="0" wp14:anchorId="091E2F41" wp14:editId="7DF1BBEB">
             <wp:extent cx="3058051" cy="3992578"/>
-            <wp:effectExtent l="0" t="0" r="9525" b="8255"/>
+            <wp:effectExtent l="0" t="0" r="0" b="8255"/>
             <wp:docPr id="7" name="Picture 7"/>
             <wp:cNvGraphicFramePr>
               <a:graphicFrameLocks xmlns:a="http://schemas.openxmlformats.org/drawingml/2006/main" noChangeAspect="1"/>
@@ -5653,7 +5933,7 @@
                     <pic:cNvPicPr/>
                   </pic:nvPicPr>
                   <pic:blipFill>
-                    <a:blip r:embed="rId12"/>
+                    <a:blip r:embed="rId14"/>
                     <a:stretch>
                       <a:fillRect/>
                     </a:stretch>
@@ -5661,7 +5941,7 @@
                   <pic:spPr>
                     <a:xfrm>
                       <a:off x="0" y="0"/>
-                      <a:ext cx="3089209" cy="4033258"/>
+                      <a:ext cx="3058051" cy="3992578"/>
                     </a:xfrm>
                     <a:prstGeom prst="rect">
                       <a:avLst/>
@@ -5709,14 +5989,7 @@
           <w:sz w:val="16"/>
           <w:szCs w:val="14"/>
         </w:rPr>
-        <w:t>Second</w:t>
-      </w:r>
-      <w:r>
-        <w:rPr>
-          <w:sz w:val="16"/>
-          <w:szCs w:val="14"/>
-        </w:rPr>
-        <w:t xml:space="preserve"> Scenario Implementation Flowchart</w:t>
+        <w:t>Second Scenario Implementation Flowchart</w:t>
       </w:r>
     </w:p>
     <w:p>
@@ -5794,7 +6067,7 @@
         </w:rPr>
         <w:lastRenderedPageBreak/>
         <w:drawing>
-          <wp:inline distT="0" distB="0" distL="0" distR="0" wp14:anchorId="092FBC4C" wp14:editId="2F682736">
+          <wp:inline distT="0" distB="0" distL="0" distR="0" wp14:anchorId="092FBC4C" wp14:editId="3C4A13AE">
             <wp:extent cx="3431960" cy="3571592"/>
             <wp:effectExtent l="0" t="0" r="0" b="0"/>
             <wp:docPr id="2" name="Picture 2"/>
@@ -5809,14 +6082,14 @@
                     <pic:cNvPicPr/>
                   </pic:nvPicPr>
                   <pic:blipFill rotWithShape="1">
-                    <a:blip r:embed="rId13"/>
+                    <a:blip r:embed="rId15"/>
                     <a:srcRect b="43968"/>
                     <a:stretch/>
                   </pic:blipFill>
                   <pic:spPr bwMode="auto">
                     <a:xfrm>
                       <a:off x="0" y="0"/>
-                      <a:ext cx="3470841" cy="3612055"/>
+                      <a:ext cx="3431960" cy="3571592"/>
                     </a:xfrm>
                     <a:prstGeom prst="rect">
                       <a:avLst/>
@@ -5901,9 +6174,9 @@
           <w:szCs w:val="14"/>
         </w:rPr>
         <w:drawing>
-          <wp:inline distT="0" distB="0" distL="0" distR="0" wp14:anchorId="3629B189" wp14:editId="11E8CD46">
+          <wp:inline distT="0" distB="0" distL="0" distR="0" wp14:anchorId="3629B189" wp14:editId="7168B5B6">
             <wp:extent cx="3186447" cy="2605427"/>
-            <wp:effectExtent l="0" t="0" r="0" b="4445"/>
+            <wp:effectExtent l="0" t="0" r="0" b="6985"/>
             <wp:docPr id="3" name="Picture 3"/>
             <wp:cNvGraphicFramePr>
               <a:graphicFrameLocks xmlns:a="http://schemas.openxmlformats.org/drawingml/2006/main" noChangeAspect="1"/>
@@ -5916,14 +6189,14 @@
                     <pic:cNvPicPr/>
                   </pic:nvPicPr>
                   <pic:blipFill rotWithShape="1">
-                    <a:blip r:embed="rId13"/>
+                    <a:blip r:embed="rId15"/>
                     <a:srcRect t="55976"/>
                     <a:stretch/>
                   </pic:blipFill>
                   <pic:spPr bwMode="auto">
                     <a:xfrm>
                       <a:off x="0" y="0"/>
-                      <a:ext cx="3213529" cy="2627571"/>
+                      <a:ext cx="3186447" cy="2605427"/>
                     </a:xfrm>
                     <a:prstGeom prst="rect">
                       <a:avLst/>
@@ -9513,7 +9786,7 @@
           <w:szCs w:val="24"/>
         </w:rPr>
         <w:drawing>
-          <wp:inline distT="0" distB="0" distL="0" distR="0" wp14:anchorId="572B2E2A" wp14:editId="0895D2DB">
+          <wp:inline distT="0" distB="0" distL="0" distR="0" wp14:anchorId="572B2E2A" wp14:editId="39FF2AE6">
             <wp:extent cx="4668033" cy="463515"/>
             <wp:effectExtent l="0" t="0" r="0" b="0"/>
             <wp:docPr id="59" name="Picture 59"/>
@@ -9528,7 +9801,7 @@
                     <pic:cNvPicPr/>
                   </pic:nvPicPr>
                   <pic:blipFill>
-                    <a:blip r:embed="rId14" cstate="print">
+                    <a:blip r:embed="rId16" cstate="print">
                       <a:extLst>
                         <a:ext uri="{28A0092B-C50C-407E-A947-70E740481C1C}">
                           <a14:useLocalDpi xmlns:a14="http://schemas.microsoft.com/office/drawing/2010/main" val="0"/>
@@ -9542,7 +9815,7 @@
                   <pic:spPr>
                     <a:xfrm>
                       <a:off x="0" y="0"/>
-                      <a:ext cx="4757730" cy="472422"/>
+                      <a:ext cx="4668033" cy="463515"/>
                     </a:xfrm>
                     <a:prstGeom prst="rect">
                       <a:avLst/>
@@ -12191,7 +12464,7 @@
             <wp:cNvGraphicFramePr/>
             <a:graphic xmlns:a="http://schemas.openxmlformats.org/drawingml/2006/main">
               <a:graphicData uri="http://schemas.openxmlformats.org/drawingml/2006/chart">
-                <c:chart xmlns:c="http://schemas.openxmlformats.org/drawingml/2006/chart" xmlns:r="http://schemas.openxmlformats.org/officeDocument/2006/relationships" r:id="rId15"/>
+                <c:chart xmlns:c="http://schemas.openxmlformats.org/drawingml/2006/chart" xmlns:r="http://schemas.openxmlformats.org/officeDocument/2006/relationships" r:id="rId17"/>
               </a:graphicData>
             </a:graphic>
           </wp:inline>
@@ -12277,7 +12550,7 @@
             <wp:cNvGraphicFramePr/>
             <a:graphic xmlns:a="http://schemas.openxmlformats.org/drawingml/2006/main">
               <a:graphicData uri="http://schemas.openxmlformats.org/drawingml/2006/chart">
-                <c:chart xmlns:c="http://schemas.openxmlformats.org/drawingml/2006/chart" xmlns:r="http://schemas.openxmlformats.org/officeDocument/2006/relationships" r:id="rId16"/>
+                <c:chart xmlns:c="http://schemas.openxmlformats.org/drawingml/2006/chart" xmlns:r="http://schemas.openxmlformats.org/officeDocument/2006/relationships" r:id="rId18"/>
               </a:graphicData>
             </a:graphic>
           </wp:inline>
@@ -12371,7 +12644,7 @@
             <wp:cNvGraphicFramePr/>
             <a:graphic xmlns:a="http://schemas.openxmlformats.org/drawingml/2006/main">
               <a:graphicData uri="http://schemas.openxmlformats.org/drawingml/2006/chart">
-                <c:chart xmlns:c="http://schemas.openxmlformats.org/drawingml/2006/chart" xmlns:r="http://schemas.openxmlformats.org/officeDocument/2006/relationships" r:id="rId17"/>
+                <c:chart xmlns:c="http://schemas.openxmlformats.org/drawingml/2006/chart" xmlns:r="http://schemas.openxmlformats.org/officeDocument/2006/relationships" r:id="rId19"/>
               </a:graphicData>
             </a:graphic>
           </wp:inline>
@@ -12461,7 +12734,7 @@
             <wp:cNvGraphicFramePr/>
             <a:graphic xmlns:a="http://schemas.openxmlformats.org/drawingml/2006/main">
               <a:graphicData uri="http://schemas.openxmlformats.org/drawingml/2006/chart">
-                <c:chart xmlns:c="http://schemas.openxmlformats.org/drawingml/2006/chart" xmlns:r="http://schemas.openxmlformats.org/officeDocument/2006/relationships" r:id="rId18"/>
+                <c:chart xmlns:c="http://schemas.openxmlformats.org/drawingml/2006/chart" xmlns:r="http://schemas.openxmlformats.org/officeDocument/2006/relationships" r:id="rId20"/>
               </a:graphicData>
             </a:graphic>
           </wp:inline>
@@ -12525,6 +12798,7 @@
         <w:pStyle w:val="Heading2"/>
       </w:pPr>
       <w:r>
+        <w:lastRenderedPageBreak/>
         <w:t>Average Finish Time</w:t>
       </w:r>
     </w:p>
@@ -12551,7 +12825,7 @@
             <wp:cNvGraphicFramePr/>
             <a:graphic xmlns:a="http://schemas.openxmlformats.org/drawingml/2006/main">
               <a:graphicData uri="http://schemas.openxmlformats.org/drawingml/2006/chart">
-                <c:chart xmlns:c="http://schemas.openxmlformats.org/drawingml/2006/chart" xmlns:r="http://schemas.openxmlformats.org/officeDocument/2006/relationships" r:id="rId19"/>
+                <c:chart xmlns:c="http://schemas.openxmlformats.org/drawingml/2006/chart" xmlns:r="http://schemas.openxmlformats.org/officeDocument/2006/relationships" r:id="rId21"/>
               </a:graphicData>
             </a:graphic>
           </wp:inline>
@@ -12637,7 +12911,7 @@
             <wp:cNvGraphicFramePr/>
             <a:graphic xmlns:a="http://schemas.openxmlformats.org/drawingml/2006/main">
               <a:graphicData uri="http://schemas.openxmlformats.org/drawingml/2006/chart">
-                <c:chart xmlns:c="http://schemas.openxmlformats.org/drawingml/2006/chart" xmlns:r="http://schemas.openxmlformats.org/officeDocument/2006/relationships" r:id="rId20"/>
+                <c:chart xmlns:c="http://schemas.openxmlformats.org/drawingml/2006/chart" xmlns:r="http://schemas.openxmlformats.org/officeDocument/2006/relationships" r:id="rId22"/>
               </a:graphicData>
             </a:graphic>
           </wp:inline>
@@ -12665,14 +12939,7 @@
           <w:sz w:val="16"/>
           <w:szCs w:val="14"/>
         </w:rPr>
-        <w:t>12</w:t>
-      </w:r>
-      <w:r>
-        <w:rPr>
-          <w:sz w:val="16"/>
-          <w:szCs w:val="14"/>
-        </w:rPr>
-        <w:t>. Average Finish Time Comparison Chart on SDSC Dataset</w:t>
+        <w:t>12. Average Finish Time Comparison Chart on SDSC Dataset</w:t>
       </w:r>
     </w:p>
     <w:p>
@@ -12726,13 +12993,7 @@
         <w:t xml:space="preserve">In Figure </w:t>
       </w:r>
       <w:r>
-        <w:t>1</w:t>
-      </w:r>
-      <w:r>
-        <w:t>3</w:t>
-      </w:r>
-      <w:r>
-        <w:t>,</w:t>
+        <w:t>13,</w:t>
       </w:r>
       <w:r>
         <w:t xml:space="preserve"> it can be seen that the implementation of the first scenario, namely the Genetic Algorithm alone, can produce consistently lower values ​​than the implementation of the Genetic Algorithm together with the Artificial Neural Network on random datasets. </w:t>
@@ -12761,7 +13022,7 @@
             <wp:cNvGraphicFramePr/>
             <a:graphic xmlns:a="http://schemas.openxmlformats.org/drawingml/2006/main">
               <a:graphicData uri="http://schemas.openxmlformats.org/drawingml/2006/chart">
-                <c:chart xmlns:c="http://schemas.openxmlformats.org/drawingml/2006/chart" xmlns:r="http://schemas.openxmlformats.org/officeDocument/2006/relationships" r:id="rId21"/>
+                <c:chart xmlns:c="http://schemas.openxmlformats.org/drawingml/2006/chart" xmlns:r="http://schemas.openxmlformats.org/officeDocument/2006/relationships" r:id="rId23"/>
               </a:graphicData>
             </a:graphic>
           </wp:inline>
@@ -12815,10 +13076,7 @@
         <w:t xml:space="preserve">In the SDSC dataset in Figure </w:t>
       </w:r>
       <w:r>
-        <w:t>1</w:t>
-      </w:r>
-      <w:r>
-        <w:t>4</w:t>
+        <w:t>14</w:t>
       </w:r>
       <w:r>
         <w:t xml:space="preserve">, the same results can be seen where the implementation of the Genetic Algorithm alone produces a lower Average Finish Time value compared to the implementation of the Genetic Algorithm together with the Artificial Neural Network. </w:t>
@@ -12853,7 +13111,7 @@
             <wp:cNvGraphicFramePr/>
             <a:graphic xmlns:a="http://schemas.openxmlformats.org/drawingml/2006/main">
               <a:graphicData uri="http://schemas.openxmlformats.org/drawingml/2006/chart">
-                <c:chart xmlns:c="http://schemas.openxmlformats.org/drawingml/2006/chart" xmlns:r="http://schemas.openxmlformats.org/officeDocument/2006/relationships" r:id="rId22"/>
+                <c:chart xmlns:c="http://schemas.openxmlformats.org/drawingml/2006/chart" xmlns:r="http://schemas.openxmlformats.org/officeDocument/2006/relationships" r:id="rId24"/>
               </a:graphicData>
             </a:graphic>
           </wp:inline>
@@ -12939,7 +13197,7 @@
             <wp:cNvGraphicFramePr/>
             <a:graphic xmlns:a="http://schemas.openxmlformats.org/drawingml/2006/main">
               <a:graphicData uri="http://schemas.openxmlformats.org/drawingml/2006/chart">
-                <c:chart xmlns:c="http://schemas.openxmlformats.org/drawingml/2006/chart" xmlns:r="http://schemas.openxmlformats.org/officeDocument/2006/relationships" r:id="rId23"/>
+                <c:chart xmlns:c="http://schemas.openxmlformats.org/drawingml/2006/chart" xmlns:r="http://schemas.openxmlformats.org/officeDocument/2006/relationships" r:id="rId25"/>
               </a:graphicData>
             </a:graphic>
           </wp:inline>
@@ -13040,7 +13298,7 @@
             <wp:cNvGraphicFramePr/>
             <a:graphic xmlns:a="http://schemas.openxmlformats.org/drawingml/2006/main">
               <a:graphicData uri="http://schemas.openxmlformats.org/drawingml/2006/chart">
-                <c:chart xmlns:c="http://schemas.openxmlformats.org/drawingml/2006/chart" xmlns:r="http://schemas.openxmlformats.org/officeDocument/2006/relationships" r:id="rId24"/>
+                <c:chart xmlns:c="http://schemas.openxmlformats.org/drawingml/2006/chart" xmlns:r="http://schemas.openxmlformats.org/officeDocument/2006/relationships" r:id="rId26"/>
               </a:graphicData>
             </a:graphic>
           </wp:inline>
@@ -13155,7 +13413,7 @@
             <wp:cNvGraphicFramePr/>
             <a:graphic xmlns:a="http://schemas.openxmlformats.org/drawingml/2006/main">
               <a:graphicData uri="http://schemas.openxmlformats.org/drawingml/2006/chart">
-                <c:chart xmlns:c="http://schemas.openxmlformats.org/drawingml/2006/chart" xmlns:r="http://schemas.openxmlformats.org/officeDocument/2006/relationships" r:id="rId25"/>
+                <c:chart xmlns:c="http://schemas.openxmlformats.org/drawingml/2006/chart" xmlns:r="http://schemas.openxmlformats.org/officeDocument/2006/relationships" r:id="rId27"/>
               </a:graphicData>
             </a:graphic>
           </wp:inline>
@@ -13257,7 +13515,7 @@
             <wp:cNvGraphicFramePr/>
             <a:graphic xmlns:a="http://schemas.openxmlformats.org/drawingml/2006/main">
               <a:graphicData uri="http://schemas.openxmlformats.org/drawingml/2006/chart">
-                <c:chart xmlns:c="http://schemas.openxmlformats.org/drawingml/2006/chart" xmlns:r="http://schemas.openxmlformats.org/officeDocument/2006/relationships" r:id="rId26"/>
+                <c:chart xmlns:c="http://schemas.openxmlformats.org/drawingml/2006/chart" xmlns:r="http://schemas.openxmlformats.org/officeDocument/2006/relationships" r:id="rId28"/>
               </a:graphicData>
             </a:graphic>
           </wp:inline>
@@ -13343,7 +13601,7 @@
             <wp:cNvGraphicFramePr/>
             <a:graphic xmlns:a="http://schemas.openxmlformats.org/drawingml/2006/main">
               <a:graphicData uri="http://schemas.openxmlformats.org/drawingml/2006/chart">
-                <c:chart xmlns:c="http://schemas.openxmlformats.org/drawingml/2006/chart" xmlns:r="http://schemas.openxmlformats.org/officeDocument/2006/relationships" r:id="rId27"/>
+                <c:chart xmlns:c="http://schemas.openxmlformats.org/drawingml/2006/chart" xmlns:r="http://schemas.openxmlformats.org/officeDocument/2006/relationships" r:id="rId29"/>
               </a:graphicData>
             </a:graphic>
           </wp:inline>
@@ -13428,7 +13686,7 @@
             <wp:cNvGraphicFramePr/>
             <a:graphic xmlns:a="http://schemas.openxmlformats.org/drawingml/2006/main">
               <a:graphicData uri="http://schemas.openxmlformats.org/drawingml/2006/chart">
-                <c:chart xmlns:c="http://schemas.openxmlformats.org/drawingml/2006/chart" xmlns:r="http://schemas.openxmlformats.org/officeDocument/2006/relationships" r:id="rId28"/>
+                <c:chart xmlns:c="http://schemas.openxmlformats.org/drawingml/2006/chart" xmlns:r="http://schemas.openxmlformats.org/officeDocument/2006/relationships" r:id="rId30"/>
               </a:graphicData>
             </a:graphic>
           </wp:inline>
@@ -13530,7 +13788,7 @@
             <wp:cNvGraphicFramePr/>
             <a:graphic xmlns:a="http://schemas.openxmlformats.org/drawingml/2006/main">
               <a:graphicData uri="http://schemas.openxmlformats.org/drawingml/2006/chart">
-                <c:chart xmlns:c="http://schemas.openxmlformats.org/drawingml/2006/chart" xmlns:r="http://schemas.openxmlformats.org/officeDocument/2006/relationships" r:id="rId29"/>
+                <c:chart xmlns:c="http://schemas.openxmlformats.org/drawingml/2006/chart" xmlns:r="http://schemas.openxmlformats.org/officeDocument/2006/relationships" r:id="rId31"/>
               </a:graphicData>
             </a:graphic>
           </wp:inline>
@@ -13613,7 +13871,7 @@
             <wp:cNvGraphicFramePr/>
             <a:graphic xmlns:a="http://schemas.openxmlformats.org/drawingml/2006/main">
               <a:graphicData uri="http://schemas.openxmlformats.org/drawingml/2006/chart">
-                <c:chart xmlns:c="http://schemas.openxmlformats.org/drawingml/2006/chart" xmlns:r="http://schemas.openxmlformats.org/officeDocument/2006/relationships" r:id="rId30"/>
+                <c:chart xmlns:c="http://schemas.openxmlformats.org/drawingml/2006/chart" xmlns:r="http://schemas.openxmlformats.org/officeDocument/2006/relationships" r:id="rId32"/>
               </a:graphicData>
             </a:graphic>
           </wp:inline>
@@ -13722,7 +13980,7 @@
             <wp:cNvGraphicFramePr/>
             <a:graphic xmlns:a="http://schemas.openxmlformats.org/drawingml/2006/main">
               <a:graphicData uri="http://schemas.openxmlformats.org/drawingml/2006/chart">
-                <c:chart xmlns:c="http://schemas.openxmlformats.org/drawingml/2006/chart" xmlns:r="http://schemas.openxmlformats.org/officeDocument/2006/relationships" r:id="rId31"/>
+                <c:chart xmlns:c="http://schemas.openxmlformats.org/drawingml/2006/chart" xmlns:r="http://schemas.openxmlformats.org/officeDocument/2006/relationships" r:id="rId33"/>
               </a:graphicData>
             </a:graphic>
           </wp:inline>
@@ -13801,7 +14059,7 @@
             <wp:cNvGraphicFramePr/>
             <a:graphic xmlns:a="http://schemas.openxmlformats.org/drawingml/2006/main">
               <a:graphicData uri="http://schemas.openxmlformats.org/drawingml/2006/chart">
-                <c:chart xmlns:c="http://schemas.openxmlformats.org/drawingml/2006/chart" xmlns:r="http://schemas.openxmlformats.org/officeDocument/2006/relationships" r:id="rId32"/>
+                <c:chart xmlns:c="http://schemas.openxmlformats.org/drawingml/2006/chart" xmlns:r="http://schemas.openxmlformats.org/officeDocument/2006/relationships" r:id="rId34"/>
               </a:graphicData>
             </a:graphic>
           </wp:inline>
@@ -13830,21 +14088,7 @@
           <w:sz w:val="16"/>
           <w:szCs w:val="14"/>
         </w:rPr>
-        <w:t>2</w:t>
-      </w:r>
-      <w:r>
-        <w:rPr>
-          <w:sz w:val="16"/>
-          <w:szCs w:val="14"/>
-        </w:rPr>
-        <w:t>4</w:t>
-      </w:r>
-      <w:r>
-        <w:rPr>
-          <w:sz w:val="16"/>
-          <w:szCs w:val="14"/>
-        </w:rPr>
-        <w:t>. Total Energy Consumption Chart on SDSC Dataset</w:t>
+        <w:t>24. Total Energy Consumption Chart on SDSC Dataset</w:t>
       </w:r>
     </w:p>
     <w:p>
@@ -13889,7 +14133,7 @@
             <wp:cNvGraphicFramePr/>
             <a:graphic xmlns:a="http://schemas.openxmlformats.org/drawingml/2006/main">
               <a:graphicData uri="http://schemas.openxmlformats.org/drawingml/2006/chart">
-                <c:chart xmlns:c="http://schemas.openxmlformats.org/drawingml/2006/chart" xmlns:r="http://schemas.openxmlformats.org/officeDocument/2006/relationships" r:id="rId33"/>
+                <c:chart xmlns:c="http://schemas.openxmlformats.org/drawingml/2006/chart" xmlns:r="http://schemas.openxmlformats.org/officeDocument/2006/relationships" r:id="rId35"/>
               </a:graphicData>
             </a:graphic>
           </wp:inline>
@@ -13988,7 +14232,7 @@
             <wp:cNvGraphicFramePr/>
             <a:graphic xmlns:a="http://schemas.openxmlformats.org/drawingml/2006/main">
               <a:graphicData uri="http://schemas.openxmlformats.org/drawingml/2006/chart">
-                <c:chart xmlns:c="http://schemas.openxmlformats.org/drawingml/2006/chart" xmlns:r="http://schemas.openxmlformats.org/officeDocument/2006/relationships" r:id="rId34"/>
+                <c:chart xmlns:c="http://schemas.openxmlformats.org/drawingml/2006/chart" xmlns:r="http://schemas.openxmlformats.org/officeDocument/2006/relationships" r:id="rId36"/>
               </a:graphicData>
             </a:graphic>
           </wp:inline>
@@ -14909,11 +15153,11 @@
       </w:r>
     </w:p>
     <w:sectPr>
-      <w:headerReference w:type="even" r:id="rId35"/>
-      <w:headerReference w:type="default" r:id="rId36"/>
-      <w:footerReference w:type="even" r:id="rId37"/>
-      <w:footerReference w:type="default" r:id="rId38"/>
-      <w:footerReference w:type="first" r:id="rId39"/>
+      <w:headerReference w:type="even" r:id="rId37"/>
+      <w:headerReference w:type="default" r:id="rId38"/>
+      <w:footerReference w:type="even" r:id="rId39"/>
+      <w:footerReference w:type="default" r:id="rId40"/>
+      <w:footerReference w:type="first" r:id="rId41"/>
       <w:type w:val="continuous"/>
       <w:pgSz w:w="11907" w:h="16839" w:code="9"/>
       <w:pgMar w:top="1008" w:right="936" w:bottom="1008" w:left="936" w:header="432" w:footer="432" w:gutter="0"/>
@@ -15285,50 +15529,81 @@
       <w:ind w:right="18"/>
       <w:jc w:val="right"/>
       <w:rPr>
-        <w:sz w:val="20"/>
+        <w:sz w:val="18"/>
+        <w:szCs w:val="18"/>
       </w:rPr>
     </w:pPr>
     <w:r>
       <w:rPr>
-        <w:sz w:val="20"/>
+        <w:sz w:val="18"/>
+        <w:szCs w:val="18"/>
       </w:rPr>
       <w:t>Mannuel, Ciptaningtyas</w:t>
     </w:r>
     <w:r>
       <w:rPr>
-        <w:sz w:val="20"/>
+        <w:sz w:val="18"/>
+        <w:szCs w:val="18"/>
       </w:rPr>
       <w:t>,</w:t>
     </w:r>
     <w:r>
       <w:rPr>
-        <w:sz w:val="20"/>
+        <w:sz w:val="18"/>
+        <w:szCs w:val="18"/>
       </w:rPr>
-      <w:t xml:space="preserve"> and</w:t>
+      <w:t xml:space="preserve"> Hariadi,</w:t>
     </w:r>
     <w:r>
       <w:rPr>
-        <w:sz w:val="20"/>
+        <w:sz w:val="18"/>
+        <w:szCs w:val="18"/>
       </w:rPr>
       <w:t xml:space="preserve"> </w:t>
     </w:r>
     <w:proofErr w:type="spellStart"/>
     <w:r>
       <w:rPr>
-        <w:sz w:val="20"/>
+        <w:sz w:val="18"/>
+        <w:szCs w:val="18"/>
       </w:rPr>
       <w:t>Shiddiqi</w:t>
     </w:r>
     <w:proofErr w:type="spellEnd"/>
     <w:r>
       <w:rPr>
-        <w:sz w:val="20"/>
+        <w:sz w:val="18"/>
+        <w:szCs w:val="18"/>
+      </w:rPr>
+      <w:t xml:space="preserve">, and </w:t>
+    </w:r>
+    <w:proofErr w:type="spellStart"/>
+    <w:r>
+      <w:rPr>
+        <w:sz w:val="18"/>
+        <w:szCs w:val="18"/>
+      </w:rPr>
+      <w:t>Purwitasa</w:t>
+    </w:r>
+    <w:r>
+      <w:rPr>
+        <w:sz w:val="18"/>
+        <w:szCs w:val="18"/>
+      </w:rPr>
+      <w:t>ri</w:t>
+    </w:r>
+    <w:proofErr w:type="spellEnd"/>
+    <w:r>
+      <w:rPr>
+        <w:sz w:val="18"/>
+        <w:szCs w:val="18"/>
       </w:rPr>
       <w:t xml:space="preserve">— </w:t>
     </w:r>
     <w:r>
       <w:rPr>
-        <w:sz w:val="20"/>
+        <w:sz w:val="18"/>
+        <w:szCs w:val="18"/>
       </w:rPr>
       <w:t>Cloud Provisioning Using Genetic Algorithm and Artificial Neural Network</w:t>
     </w:r>
@@ -15339,6 +15614,8 @@
       <w:jc w:val="right"/>
       <w:rPr>
         <w:rFonts w:ascii="Arial" w:hAnsi="Arial" w:cs="Arial"/>
+        <w:sz w:val="20"/>
+        <w:szCs w:val="18"/>
       </w:rPr>
     </w:pPr>
   </w:p>
@@ -15348,6 +15625,8 @@
       <w:jc w:val="right"/>
       <w:rPr>
         <w:rFonts w:ascii="Arial" w:hAnsi="Arial" w:cs="Arial"/>
+        <w:sz w:val="20"/>
+        <w:szCs w:val="18"/>
       </w:rPr>
     </w:pPr>
   </w:p>
